--- a/reports/variations/performance/performance_seuil_50.docx
+++ b/reports/variations/performance/performance_seuil_50.docx
@@ -22,7 +22,7 @@
     </w:p>
     <w:p>
       <w:r>
-        <w:t>Solutions admissibles: 4/5</w:t>
+        <w:t>Solutions admissibles: 3/5</w:t>
       </w:r>
     </w:p>
     <w:p>
@@ -46,7 +46,23 @@
         <w:pStyle w:val="ListBullet"/>
       </w:pPr>
       <w:r>
+        <w:t>TabNet</w:t>
+      </w:r>
+    </w:p>
+    <w:p>
+      <w:pPr>
+        <w:pStyle w:val="ListBullet"/>
+      </w:pPr>
+      <w:r>
         <w:t>DT</w:t>
+      </w:r>
+    </w:p>
+    <w:p>
+      <w:pPr>
+        <w:pStyle w:val="Heading2"/>
+      </w:pPr>
+      <w:r>
+        <w:t>Solutions rejetees</w:t>
       </w:r>
     </w:p>
     <w:p>
@@ -55,22 +71,6 @@
       </w:pPr>
       <w:r>
         <w:t>LR</w:t>
-      </w:r>
-    </w:p>
-    <w:p>
-      <w:pPr>
-        <w:pStyle w:val="ListBullet"/>
-      </w:pPr>
-      <w:r>
-        <w:t>TabNet</w:t>
-      </w:r>
-    </w:p>
-    <w:p>
-      <w:pPr>
-        <w:pStyle w:val="Heading2"/>
-      </w:pPr>
-      <w:r>
-        <w:t>Solutions rejetees</w:t>
       </w:r>
     </w:p>
     <w:p>
